--- a/templates/instructions/Главный инженер_style3.docx
+++ b/templates/instructions/Главный инженер_style3.docx
@@ -83,26 +83,41 @@
               <w:rPr>
                 <w:rStyle w:val="HTML"/>
                 <w:rFonts w:ascii="Calibri" w:eastAsiaTheme="minorHAnsi" w:hAnsi="Calibri" w:cs="Calibri"/>
+                <w:color w:val="000000" w:themeColor="text1"/>
                 <w:sz w:val="24"/>
                 <w:szCs w:val="24"/>
               </w:rPr>
               <w:t xml:space="preserve">{{ </w:t>
             </w:r>
+            <w:bookmarkStart w:id="0" w:name="_GoBack"/>
             <w:proofErr w:type="spellStart"/>
             <w:r>
               <w:rPr>
                 <w:rStyle w:val="HTML"/>
                 <w:rFonts w:ascii="Calibri" w:eastAsiaTheme="minorHAnsi" w:hAnsi="Calibri" w:cs="Calibri"/>
-                <w:sz w:val="24"/>
-                <w:szCs w:val="24"/>
-              </w:rPr>
-              <w:t>head_pos</w:t>
-            </w:r>
-            <w:proofErr w:type="spellEnd"/>
+                <w:color w:val="000000" w:themeColor="text1"/>
+                <w:sz w:val="24"/>
+                <w:szCs w:val="24"/>
+              </w:rPr>
+              <w:t>head</w:t>
+            </w:r>
+            <w:bookmarkEnd w:id="0"/>
             <w:r>
               <w:rPr>
                 <w:rStyle w:val="HTML"/>
                 <w:rFonts w:ascii="Calibri" w:eastAsiaTheme="minorHAnsi" w:hAnsi="Calibri" w:cs="Calibri"/>
+                <w:color w:val="000000" w:themeColor="text1"/>
+                <w:sz w:val="24"/>
+                <w:szCs w:val="24"/>
+              </w:rPr>
+              <w:t>_pos</w:t>
+            </w:r>
+            <w:proofErr w:type="spellEnd"/>
+            <w:r>
+              <w:rPr>
+                <w:rStyle w:val="HTML"/>
+                <w:rFonts w:ascii="Calibri" w:eastAsiaTheme="minorHAnsi" w:hAnsi="Calibri" w:cs="Calibri"/>
+                <w:color w:val="000000" w:themeColor="text1"/>
                 <w:sz w:val="24"/>
                 <w:szCs w:val="24"/>
               </w:rPr>
@@ -129,6 +144,7 @@
             <w:r>
               <w:rPr>
                 <w:rFonts w:ascii="Calibri" w:hAnsi="Calibri" w:cs="Calibri"/>
+                <w:color w:val="000000" w:themeColor="text1"/>
                 <w:sz w:val="24"/>
                 <w:szCs w:val="24"/>
               </w:rPr>
@@ -138,6 +154,7 @@
             <w:r>
               <w:rPr>
                 <w:rFonts w:ascii="Calibri" w:hAnsi="Calibri" w:cs="Calibri"/>
+                <w:color w:val="000000" w:themeColor="text1"/>
                 <w:sz w:val="24"/>
                 <w:szCs w:val="24"/>
               </w:rPr>
@@ -147,6 +164,7 @@
             <w:r>
               <w:rPr>
                 <w:rFonts w:ascii="Calibri" w:hAnsi="Calibri" w:cs="Calibri"/>
+                <w:color w:val="000000" w:themeColor="text1"/>
                 <w:sz w:val="24"/>
                 <w:szCs w:val="24"/>
               </w:rPr>
@@ -274,8 +292,6 @@
               </w:rPr>
               <w:t>ого</w:t>
             </w:r>
-            <w:bookmarkStart w:id="0" w:name="_GoBack"/>
-            <w:bookmarkEnd w:id="0"/>
             <w:r>
               <w:rPr>
                 <w:rFonts w:ascii="Calibri" w:hAnsi="Calibri" w:cs="Calibri"/>
@@ -283,16 +299,7 @@
                 <w:sz w:val="24"/>
                 <w:lang w:eastAsia="ru-RU"/>
               </w:rPr>
-              <w:t xml:space="preserve"> </w:t>
-            </w:r>
-            <w:r>
-              <w:rPr>
-                <w:rFonts w:ascii="Calibri" w:hAnsi="Calibri" w:cs="Calibri"/>
-                <w:color w:val="000000" w:themeColor="text1"/>
-                <w:sz w:val="24"/>
-                <w:lang w:eastAsia="ru-RU"/>
-              </w:rPr>
-              <w:t>инженера</w:t>
+              <w:t xml:space="preserve"> инженера</w:t>
             </w:r>
           </w:p>
         </w:tc>
@@ -316,6 +323,7 @@
             <w:r>
               <w:rPr>
                 <w:rFonts w:ascii="Calibri" w:eastAsia="Times New Roman" w:hAnsi="Calibri" w:cs="Calibri"/>
+                <w:color w:val="000000" w:themeColor="text1"/>
                 <w:sz w:val="24"/>
                 <w:szCs w:val="24"/>
                 <w:lang w:eastAsia="ru-RU"/>
@@ -326,6 +334,7 @@
             <w:r>
               <w:rPr>
                 <w:rFonts w:ascii="Calibri" w:eastAsia="Times New Roman" w:hAnsi="Calibri" w:cs="Calibri"/>
+                <w:color w:val="000000" w:themeColor="text1"/>
                 <w:sz w:val="24"/>
                 <w:szCs w:val="24"/>
                 <w:lang w:eastAsia="ru-RU"/>
@@ -336,6 +345,7 @@
             <w:r>
               <w:rPr>
                 <w:rFonts w:ascii="Calibri" w:eastAsia="Times New Roman" w:hAnsi="Calibri" w:cs="Calibri"/>
+                <w:color w:val="000000" w:themeColor="text1"/>
                 <w:sz w:val="24"/>
                 <w:szCs w:val="24"/>
                 <w:lang w:eastAsia="ru-RU"/>
@@ -366,6 +376,7 @@
             <w:r>
               <w:rPr>
                 <w:rFonts w:ascii="Calibri" w:hAnsi="Calibri" w:cs="Calibri"/>
+                <w:color w:val="000000" w:themeColor="text1"/>
                 <w:sz w:val="24"/>
                 <w:szCs w:val="24"/>
                 <w:lang w:val="en-US"/>
@@ -376,6 +387,7 @@
             <w:r>
               <w:rPr>
                 <w:rFonts w:ascii="Calibri" w:hAnsi="Calibri" w:cs="Calibri"/>
+                <w:color w:val="000000" w:themeColor="text1"/>
                 <w:sz w:val="24"/>
                 <w:szCs w:val="24"/>
                 <w:lang w:val="en-US"/>
@@ -386,6 +398,7 @@
             <w:r>
               <w:rPr>
                 <w:rFonts w:ascii="Calibri" w:hAnsi="Calibri" w:cs="Calibri"/>
+                <w:color w:val="000000" w:themeColor="text1"/>
                 <w:sz w:val="24"/>
                 <w:szCs w:val="24"/>
                 <w:lang w:val="en-US"/>
@@ -397,6 +410,7 @@
         <w:tc>
           <w:tcPr>
             <w:tcW w:w="6469" w:type="dxa"/>
+            <w:vAlign w:val="bottom"/>
           </w:tcPr>
           <w:p>
             <w:pPr>
@@ -411,6 +425,7 @@
             <w:r>
               <w:rPr>
                 <w:rFonts w:ascii="Calibri" w:eastAsia="Times New Roman" w:hAnsi="Calibri" w:cs="Calibri"/>
+                <w:color w:val="000000" w:themeColor="text1"/>
                 <w:sz w:val="24"/>
                 <w:szCs w:val="24"/>
                 <w:lang w:eastAsia="ru-RU"/>
@@ -421,6 +436,7 @@
             <w:r>
               <w:rPr>
                 <w:rFonts w:ascii="Calibri" w:eastAsia="Times New Roman" w:hAnsi="Calibri" w:cs="Calibri"/>
+                <w:color w:val="000000" w:themeColor="text1"/>
                 <w:sz w:val="24"/>
                 <w:szCs w:val="24"/>
                 <w:lang w:eastAsia="ru-RU"/>
@@ -431,6 +447,7 @@
             <w:r>
               <w:rPr>
                 <w:rFonts w:ascii="Calibri" w:eastAsia="Times New Roman" w:hAnsi="Calibri" w:cs="Calibri"/>
+                <w:color w:val="000000" w:themeColor="text1"/>
                 <w:sz w:val="24"/>
                 <w:szCs w:val="24"/>
                 <w:lang w:eastAsia="ru-RU"/>
@@ -508,6 +525,7 @@
         <w:pStyle w:val="a6"/>
         <w:rPr>
           <w:rFonts w:ascii="Calibri" w:hAnsi="Calibri"/>
+          <w:color w:val="000000" w:themeColor="text1"/>
           <w:sz w:val="24"/>
           <w:szCs w:val="24"/>
         </w:rPr>
@@ -515,6 +533,7 @@
       <w:r>
         <w:rPr>
           <w:rFonts w:ascii="Calibri" w:hAnsi="Calibri"/>
+          <w:color w:val="000000" w:themeColor="text1"/>
           <w:sz w:val="24"/>
           <w:szCs w:val="24"/>
           <w:shd w:val="clear" w:color="auto" w:fill="FFFFFF"/>
@@ -524,14 +543,16 @@
       <w:r>
         <w:rPr>
           <w:rFonts w:ascii="Calibri" w:hAnsi="Calibri"/>
-          <w:sz w:val="24"/>
-          <w:szCs w:val="24"/>
-        </w:rPr>
-        <w:br/>
-      </w:r>
-      <w:r>
-        <w:rPr>
-          <w:rFonts w:ascii="Calibri" w:hAnsi="Calibri"/>
+          <w:color w:val="000000" w:themeColor="text1"/>
+          <w:sz w:val="24"/>
+          <w:szCs w:val="24"/>
+        </w:rPr>
+        <w:br/>
+      </w:r>
+      <w:r>
+        <w:rPr>
+          <w:rFonts w:ascii="Calibri" w:hAnsi="Calibri"/>
+          <w:color w:val="000000" w:themeColor="text1"/>
           <w:sz w:val="24"/>
           <w:szCs w:val="24"/>
           <w:shd w:val="clear" w:color="auto" w:fill="FFFFFF"/>
@@ -541,41 +562,79 @@
       <w:r>
         <w:rPr>
           <w:rFonts w:ascii="Calibri" w:eastAsia="Times New Roman" w:hAnsi="Calibri" w:cs="Calibri"/>
-          <w:color w:val="444746"/>
+          <w:color w:val="000000" w:themeColor="text1"/>
           <w:sz w:val="24"/>
           <w:szCs w:val="24"/>
           <w:bdr w:val="none" w:sz="0" w:space="0" w:color="auto" w:frame="1"/>
           <w:lang w:eastAsia="ru-RU"/>
         </w:rPr>
-        <w:t xml:space="preserve">{{ </w:t>
-      </w:r>
-      <w:proofErr w:type="spellStart"/>
+        <w:t>Руководителя предприятия</w:t>
+      </w:r>
       <w:r>
         <w:rPr>
           <w:rFonts w:ascii="Calibri" w:eastAsia="Times New Roman" w:hAnsi="Calibri" w:cs="Calibri"/>
-          <w:color w:val="444746"/>
+          <w:color w:val="000000" w:themeColor="text1"/>
           <w:sz w:val="24"/>
           <w:szCs w:val="24"/>
           <w:bdr w:val="none" w:sz="0" w:space="0" w:color="auto" w:frame="1"/>
           <w:lang w:eastAsia="ru-RU"/>
         </w:rPr>
-        <w:t>head_pos_gen</w:t>
-      </w:r>
-      <w:proofErr w:type="spellEnd"/>
+        <w:t>.</w:t>
+      </w:r>
+      <w:r>
+        <w:rPr>
+          <w:rFonts w:ascii="Calibri" w:hAnsi="Calibri"/>
+          <w:color w:val="000000" w:themeColor="text1"/>
+          <w:sz w:val="24"/>
+          <w:szCs w:val="24"/>
+        </w:rPr>
+        <w:br/>
+      </w:r>
+      <w:r>
+        <w:rPr>
+          <w:rFonts w:ascii="Calibri" w:hAnsi="Calibri"/>
+          <w:color w:val="000000" w:themeColor="text1"/>
+          <w:sz w:val="24"/>
+          <w:szCs w:val="24"/>
+          <w:shd w:val="clear" w:color="auto" w:fill="FFFFFF"/>
+        </w:rPr>
+        <w:t xml:space="preserve">1.3. Главный инженер подчиняется </w:t>
+      </w:r>
+      <w:r>
+        <w:rPr>
+          <w:rFonts w:ascii="Calibri" w:hAnsi="Calibri" w:cs="Calibri"/>
+          <w:color w:val="000000" w:themeColor="text1"/>
+          <w:sz w:val="24"/>
+          <w:szCs w:val="24"/>
+          <w:shd w:val="clear" w:color="auto" w:fill="FFFFFF"/>
+        </w:rPr>
+        <w:t>непосредственно</w:t>
+      </w:r>
+      <w:r>
+        <w:rPr>
+          <w:rFonts w:ascii="Calibri" w:hAnsi="Calibri" w:cs="Calibri"/>
+          <w:color w:val="000000" w:themeColor="text1"/>
+          <w:sz w:val="24"/>
+          <w:szCs w:val="24"/>
+          <w:shd w:val="clear" w:color="auto" w:fill="FFFFFF"/>
+        </w:rPr>
+        <w:t xml:space="preserve"> </w:t>
+      </w:r>
       <w:r>
         <w:rPr>
           <w:rFonts w:ascii="Calibri" w:eastAsia="Times New Roman" w:hAnsi="Calibri" w:cs="Calibri"/>
-          <w:color w:val="444746"/>
+          <w:color w:val="000000" w:themeColor="text1"/>
           <w:sz w:val="24"/>
           <w:szCs w:val="24"/>
           <w:bdr w:val="none" w:sz="0" w:space="0" w:color="auto" w:frame="1"/>
           <w:lang w:eastAsia="ru-RU"/>
         </w:rPr>
-        <w:t xml:space="preserve"> }}</w:t>
-      </w:r>
-      <w:r>
-        <w:rPr>
-          <w:rFonts w:ascii="Calibri" w:hAnsi="Calibri" w:cs="Calibri"/>
+        <w:t>Руководителю предприятия</w:t>
+      </w:r>
+      <w:r>
+        <w:rPr>
+          <w:rFonts w:ascii="Calibri" w:hAnsi="Calibri" w:cs="Calibri"/>
+          <w:color w:val="000000" w:themeColor="text1"/>
           <w:sz w:val="24"/>
           <w:szCs w:val="24"/>
           <w:shd w:val="clear" w:color="auto" w:fill="FFFFFF"/>
@@ -584,94 +643,17 @@
       </w:r>
       <w:r>
         <w:rPr>
-          <w:rFonts w:ascii="Calibri" w:hAnsi="Calibri"/>
-          <w:sz w:val="24"/>
-          <w:szCs w:val="24"/>
-        </w:rPr>
-        <w:br/>
-      </w:r>
-      <w:r>
-        <w:rPr>
-          <w:rFonts w:ascii="Calibri" w:hAnsi="Calibri"/>
-          <w:sz w:val="24"/>
-          <w:szCs w:val="24"/>
-          <w:shd w:val="clear" w:color="auto" w:fill="FFFFFF"/>
-        </w:rPr>
-        <w:t xml:space="preserve">1.3. Главный инженер подчиняется </w:t>
-      </w:r>
-      <w:r>
-        <w:rPr>
-          <w:rFonts w:ascii="Calibri" w:hAnsi="Calibri" w:cs="Calibri"/>
-          <w:sz w:val="24"/>
-          <w:szCs w:val="24"/>
-          <w:shd w:val="clear" w:color="auto" w:fill="FFFFFF"/>
-        </w:rPr>
-        <w:t>непосредственно</w:t>
-      </w:r>
-      <w:r>
-        <w:rPr>
-          <w:rFonts w:ascii="Calibri" w:hAnsi="Calibri" w:cs="Calibri"/>
-          <w:sz w:val="24"/>
-          <w:szCs w:val="24"/>
-          <w:shd w:val="clear" w:color="auto" w:fill="FFFFFF"/>
-        </w:rPr>
-        <w:t xml:space="preserve"> </w:t>
-      </w:r>
-      <w:r>
-        <w:rPr>
-          <w:rFonts w:ascii="Calibri" w:eastAsia="Times New Roman" w:hAnsi="Calibri" w:cs="Calibri"/>
-          <w:color w:val="444746"/>
-          <w:sz w:val="24"/>
-          <w:szCs w:val="24"/>
-          <w:bdr w:val="none" w:sz="0" w:space="0" w:color="auto" w:frame="1"/>
-          <w:lang w:eastAsia="ru-RU"/>
-        </w:rPr>
-        <w:t xml:space="preserve">{{ </w:t>
-      </w:r>
-      <w:proofErr w:type="spellStart"/>
-      <w:r>
-        <w:rPr>
-          <w:rFonts w:ascii="Calibri" w:eastAsia="Times New Roman" w:hAnsi="Calibri" w:cs="Calibri"/>
-          <w:color w:val="444746"/>
-          <w:sz w:val="24"/>
-          <w:szCs w:val="24"/>
-          <w:bdr w:val="none" w:sz="0" w:space="0" w:color="auto" w:frame="1"/>
-          <w:lang w:eastAsia="ru-RU"/>
-        </w:rPr>
-        <w:t>head_pos_datv</w:t>
-      </w:r>
-      <w:proofErr w:type="spellEnd"/>
-      <w:r>
-        <w:rPr>
-          <w:rFonts w:ascii="Calibri" w:eastAsia="Times New Roman" w:hAnsi="Calibri" w:cs="Calibri"/>
-          <w:color w:val="444746"/>
-          <w:sz w:val="24"/>
-          <w:szCs w:val="24"/>
-          <w:bdr w:val="none" w:sz="0" w:space="0" w:color="auto" w:frame="1"/>
-          <w:lang w:eastAsia="ru-RU"/>
-        </w:rPr>
-        <w:t xml:space="preserve"> }}</w:t>
-      </w:r>
-      <w:r>
-        <w:rPr>
-          <w:rFonts w:ascii="Calibri" w:hAnsi="Calibri" w:cs="Calibri"/>
-          <w:sz w:val="24"/>
-          <w:szCs w:val="24"/>
-          <w:shd w:val="clear" w:color="auto" w:fill="FFFFFF"/>
-        </w:rPr>
-        <w:t>.</w:t>
-      </w:r>
-      <w:r>
-        <w:rPr>
-          <w:rFonts w:ascii="Calibri" w:hAnsi="Calibri" w:cs="Calibri"/>
-          <w:sz w:val="24"/>
-          <w:szCs w:val="24"/>
-        </w:rPr>
-        <w:br/>
-      </w:r>
-      <w:r>
-        <w:rPr>
-          <w:rFonts w:ascii="Calibri" w:hAnsi="Calibri"/>
+          <w:rFonts w:ascii="Calibri" w:hAnsi="Calibri" w:cs="Calibri"/>
+          <w:color w:val="000000" w:themeColor="text1"/>
+          <w:sz w:val="24"/>
+          <w:szCs w:val="24"/>
+        </w:rPr>
+        <w:br/>
+      </w:r>
+      <w:r>
+        <w:rPr>
+          <w:rFonts w:ascii="Calibri" w:hAnsi="Calibri"/>
+          <w:color w:val="000000" w:themeColor="text1"/>
           <w:sz w:val="24"/>
           <w:szCs w:val="24"/>
           <w:shd w:val="clear" w:color="auto" w:fill="FFFFFF"/>
@@ -681,14 +663,16 @@
       <w:r>
         <w:rPr>
           <w:rFonts w:ascii="Calibri" w:hAnsi="Calibri"/>
-          <w:sz w:val="24"/>
-          <w:szCs w:val="24"/>
-        </w:rPr>
-        <w:br/>
-      </w:r>
-      <w:r>
-        <w:rPr>
-          <w:rFonts w:ascii="Calibri" w:hAnsi="Calibri"/>
+          <w:color w:val="000000" w:themeColor="text1"/>
+          <w:sz w:val="24"/>
+          <w:szCs w:val="24"/>
+        </w:rPr>
+        <w:br/>
+      </w:r>
+      <w:r>
+        <w:rPr>
+          <w:rFonts w:ascii="Calibri" w:hAnsi="Calibri"/>
+          <w:color w:val="000000" w:themeColor="text1"/>
           <w:sz w:val="24"/>
           <w:szCs w:val="24"/>
           <w:shd w:val="clear" w:color="auto" w:fill="FFFFFF"/>
@@ -698,14 +682,16 @@
       <w:r>
         <w:rPr>
           <w:rFonts w:ascii="Calibri" w:hAnsi="Calibri"/>
-          <w:sz w:val="24"/>
-          <w:szCs w:val="24"/>
-        </w:rPr>
-        <w:br/>
-      </w:r>
-      <w:r>
-        <w:rPr>
-          <w:rFonts w:ascii="Calibri" w:hAnsi="Calibri"/>
+          <w:color w:val="000000" w:themeColor="text1"/>
+          <w:sz w:val="24"/>
+          <w:szCs w:val="24"/>
+        </w:rPr>
+        <w:br/>
+      </w:r>
+      <w:r>
+        <w:rPr>
+          <w:rFonts w:ascii="Calibri" w:hAnsi="Calibri"/>
+          <w:color w:val="000000" w:themeColor="text1"/>
           <w:sz w:val="24"/>
           <w:szCs w:val="24"/>
           <w:shd w:val="clear" w:color="auto" w:fill="FFFFFF"/>
@@ -715,14 +701,16 @@
       <w:r>
         <w:rPr>
           <w:rFonts w:ascii="Calibri" w:hAnsi="Calibri"/>
-          <w:sz w:val="24"/>
-          <w:szCs w:val="24"/>
-        </w:rPr>
-        <w:br/>
-      </w:r>
-      <w:r>
-        <w:rPr>
-          <w:rFonts w:ascii="Calibri" w:hAnsi="Calibri"/>
+          <w:color w:val="000000" w:themeColor="text1"/>
+          <w:sz w:val="24"/>
+          <w:szCs w:val="24"/>
+        </w:rPr>
+        <w:br/>
+      </w:r>
+      <w:r>
+        <w:rPr>
+          <w:rFonts w:ascii="Calibri" w:hAnsi="Calibri"/>
+          <w:color w:val="000000" w:themeColor="text1"/>
           <w:sz w:val="24"/>
           <w:szCs w:val="24"/>
           <w:shd w:val="clear" w:color="auto" w:fill="FFFFFF"/>
@@ -732,14 +720,16 @@
       <w:r>
         <w:rPr>
           <w:rFonts w:ascii="Calibri" w:hAnsi="Calibri"/>
-          <w:sz w:val="24"/>
-          <w:szCs w:val="24"/>
-        </w:rPr>
-        <w:br/>
-      </w:r>
-      <w:r>
-        <w:rPr>
-          <w:rFonts w:ascii="Calibri" w:hAnsi="Calibri"/>
+          <w:color w:val="000000" w:themeColor="text1"/>
+          <w:sz w:val="24"/>
+          <w:szCs w:val="24"/>
+        </w:rPr>
+        <w:br/>
+      </w:r>
+      <w:r>
+        <w:rPr>
+          <w:rFonts w:ascii="Calibri" w:hAnsi="Calibri"/>
+          <w:color w:val="000000" w:themeColor="text1"/>
           <w:sz w:val="24"/>
           <w:szCs w:val="24"/>
           <w:shd w:val="clear" w:color="auto" w:fill="FFFFFF"/>
@@ -749,14 +739,16 @@
       <w:r>
         <w:rPr>
           <w:rFonts w:ascii="Calibri" w:hAnsi="Calibri"/>
-          <w:sz w:val="24"/>
-          <w:szCs w:val="24"/>
-        </w:rPr>
-        <w:br/>
-      </w:r>
-      <w:r>
-        <w:rPr>
-          <w:rFonts w:ascii="Calibri" w:hAnsi="Calibri"/>
+          <w:color w:val="000000" w:themeColor="text1"/>
+          <w:sz w:val="24"/>
+          <w:szCs w:val="24"/>
+        </w:rPr>
+        <w:br/>
+      </w:r>
+      <w:r>
+        <w:rPr>
+          <w:rFonts w:ascii="Calibri" w:hAnsi="Calibri"/>
+          <w:color w:val="000000" w:themeColor="text1"/>
           <w:sz w:val="24"/>
           <w:szCs w:val="24"/>
           <w:shd w:val="clear" w:color="auto" w:fill="FFFFFF"/>
@@ -766,14 +758,16 @@
       <w:r>
         <w:rPr>
           <w:rFonts w:ascii="Calibri" w:hAnsi="Calibri"/>
-          <w:sz w:val="24"/>
-          <w:szCs w:val="24"/>
-        </w:rPr>
-        <w:br/>
-      </w:r>
-      <w:r>
-        <w:rPr>
-          <w:rFonts w:ascii="Calibri" w:hAnsi="Calibri"/>
+          <w:color w:val="000000" w:themeColor="text1"/>
+          <w:sz w:val="24"/>
+          <w:szCs w:val="24"/>
+        </w:rPr>
+        <w:br/>
+      </w:r>
+      <w:r>
+        <w:rPr>
+          <w:rFonts w:ascii="Calibri" w:hAnsi="Calibri"/>
+          <w:color w:val="000000" w:themeColor="text1"/>
           <w:sz w:val="24"/>
           <w:szCs w:val="24"/>
           <w:shd w:val="clear" w:color="auto" w:fill="FFFFFF"/>
@@ -783,14 +777,16 @@
       <w:r>
         <w:rPr>
           <w:rFonts w:ascii="Calibri" w:hAnsi="Calibri"/>
-          <w:sz w:val="24"/>
-          <w:szCs w:val="24"/>
-        </w:rPr>
-        <w:br/>
-      </w:r>
-      <w:r>
-        <w:rPr>
-          <w:rFonts w:ascii="Calibri" w:hAnsi="Calibri"/>
+          <w:color w:val="000000" w:themeColor="text1"/>
+          <w:sz w:val="24"/>
+          <w:szCs w:val="24"/>
+        </w:rPr>
+        <w:br/>
+      </w:r>
+      <w:r>
+        <w:rPr>
+          <w:rFonts w:ascii="Calibri" w:hAnsi="Calibri"/>
+          <w:color w:val="000000" w:themeColor="text1"/>
           <w:sz w:val="24"/>
           <w:szCs w:val="24"/>
           <w:shd w:val="clear" w:color="auto" w:fill="FFFFFF"/>
@@ -800,14 +796,16 @@
       <w:r>
         <w:rPr>
           <w:rFonts w:ascii="Calibri" w:hAnsi="Calibri"/>
-          <w:sz w:val="24"/>
-          <w:szCs w:val="24"/>
-        </w:rPr>
-        <w:br/>
-      </w:r>
-      <w:r>
-        <w:rPr>
-          <w:rFonts w:ascii="Calibri" w:hAnsi="Calibri"/>
+          <w:color w:val="000000" w:themeColor="text1"/>
+          <w:sz w:val="24"/>
+          <w:szCs w:val="24"/>
+        </w:rPr>
+        <w:br/>
+      </w:r>
+      <w:r>
+        <w:rPr>
+          <w:rFonts w:ascii="Calibri" w:hAnsi="Calibri"/>
+          <w:color w:val="000000" w:themeColor="text1"/>
           <w:sz w:val="24"/>
           <w:szCs w:val="24"/>
           <w:shd w:val="clear" w:color="auto" w:fill="FFFFFF"/>
@@ -817,14 +815,16 @@
       <w:r>
         <w:rPr>
           <w:rFonts w:ascii="Calibri" w:hAnsi="Calibri"/>
-          <w:sz w:val="24"/>
-          <w:szCs w:val="24"/>
-        </w:rPr>
-        <w:br/>
-      </w:r>
-      <w:r>
-        <w:rPr>
-          <w:rFonts w:ascii="Calibri" w:hAnsi="Calibri"/>
+          <w:color w:val="000000" w:themeColor="text1"/>
+          <w:sz w:val="24"/>
+          <w:szCs w:val="24"/>
+        </w:rPr>
+        <w:br/>
+      </w:r>
+      <w:r>
+        <w:rPr>
+          <w:rFonts w:ascii="Calibri" w:hAnsi="Calibri"/>
+          <w:color w:val="000000" w:themeColor="text1"/>
           <w:sz w:val="24"/>
           <w:szCs w:val="24"/>
           <w:shd w:val="clear" w:color="auto" w:fill="FFFFFF"/>
@@ -834,14 +834,16 @@
       <w:r>
         <w:rPr>
           <w:rFonts w:ascii="Calibri" w:hAnsi="Calibri"/>
-          <w:sz w:val="24"/>
-          <w:szCs w:val="24"/>
-        </w:rPr>
-        <w:br/>
-      </w:r>
-      <w:r>
-        <w:rPr>
-          <w:rFonts w:ascii="Calibri" w:hAnsi="Calibri"/>
+          <w:color w:val="000000" w:themeColor="text1"/>
+          <w:sz w:val="24"/>
+          <w:szCs w:val="24"/>
+        </w:rPr>
+        <w:br/>
+      </w:r>
+      <w:r>
+        <w:rPr>
+          <w:rFonts w:ascii="Calibri" w:hAnsi="Calibri"/>
+          <w:color w:val="000000" w:themeColor="text1"/>
           <w:sz w:val="24"/>
           <w:szCs w:val="24"/>
           <w:shd w:val="clear" w:color="auto" w:fill="FFFFFF"/>
@@ -851,14 +853,16 @@
       <w:r>
         <w:rPr>
           <w:rFonts w:ascii="Calibri" w:hAnsi="Calibri"/>
-          <w:sz w:val="24"/>
-          <w:szCs w:val="24"/>
-        </w:rPr>
-        <w:br/>
-      </w:r>
-      <w:r>
-        <w:rPr>
-          <w:rFonts w:ascii="Calibri" w:hAnsi="Calibri"/>
+          <w:color w:val="000000" w:themeColor="text1"/>
+          <w:sz w:val="24"/>
+          <w:szCs w:val="24"/>
+        </w:rPr>
+        <w:br/>
+      </w:r>
+      <w:r>
+        <w:rPr>
+          <w:rFonts w:ascii="Calibri" w:hAnsi="Calibri"/>
+          <w:color w:val="000000" w:themeColor="text1"/>
           <w:sz w:val="24"/>
           <w:szCs w:val="24"/>
           <w:shd w:val="clear" w:color="auto" w:fill="FFFFFF"/>
@@ -868,14 +872,16 @@
       <w:r>
         <w:rPr>
           <w:rFonts w:ascii="Calibri" w:hAnsi="Calibri"/>
-          <w:sz w:val="24"/>
-          <w:szCs w:val="24"/>
-        </w:rPr>
-        <w:br/>
-      </w:r>
-      <w:r>
-        <w:rPr>
-          <w:rFonts w:ascii="Calibri" w:hAnsi="Calibri"/>
+          <w:color w:val="000000" w:themeColor="text1"/>
+          <w:sz w:val="24"/>
+          <w:szCs w:val="24"/>
+        </w:rPr>
+        <w:br/>
+      </w:r>
+      <w:r>
+        <w:rPr>
+          <w:rFonts w:ascii="Calibri" w:hAnsi="Calibri"/>
+          <w:color w:val="000000" w:themeColor="text1"/>
           <w:sz w:val="24"/>
           <w:szCs w:val="24"/>
           <w:shd w:val="clear" w:color="auto" w:fill="FFFFFF"/>
@@ -885,14 +891,16 @@
       <w:r>
         <w:rPr>
           <w:rFonts w:ascii="Calibri" w:hAnsi="Calibri"/>
-          <w:sz w:val="24"/>
-          <w:szCs w:val="24"/>
-        </w:rPr>
-        <w:br/>
-      </w:r>
-      <w:r>
-        <w:rPr>
-          <w:rFonts w:ascii="Calibri" w:hAnsi="Calibri"/>
+          <w:color w:val="000000" w:themeColor="text1"/>
+          <w:sz w:val="24"/>
+          <w:szCs w:val="24"/>
+        </w:rPr>
+        <w:br/>
+      </w:r>
+      <w:r>
+        <w:rPr>
+          <w:rFonts w:ascii="Calibri" w:hAnsi="Calibri"/>
+          <w:color w:val="000000" w:themeColor="text1"/>
           <w:sz w:val="24"/>
           <w:szCs w:val="24"/>
           <w:shd w:val="clear" w:color="auto" w:fill="FFFFFF"/>
@@ -905,6 +913,7 @@
         <w:pStyle w:val="a6"/>
         <w:rPr>
           <w:rFonts w:ascii="Calibri" w:hAnsi="Calibri"/>
+          <w:color w:val="000000" w:themeColor="text1"/>
           <w:sz w:val="24"/>
           <w:szCs w:val="24"/>
         </w:rPr>
@@ -941,6 +950,7 @@
       <w:r>
         <w:rPr>
           <w:rFonts w:ascii="Calibri" w:hAnsi="Calibri"/>
+          <w:color w:val="000000" w:themeColor="text1"/>
           <w:sz w:val="24"/>
           <w:szCs w:val="24"/>
           <w:shd w:val="clear" w:color="auto" w:fill="FFFFFF"/>
@@ -950,14 +960,16 @@
       <w:r>
         <w:rPr>
           <w:rFonts w:ascii="Calibri" w:hAnsi="Calibri"/>
-          <w:sz w:val="24"/>
-          <w:szCs w:val="24"/>
-        </w:rPr>
-        <w:br/>
-      </w:r>
-      <w:r>
-        <w:rPr>
-          <w:rFonts w:ascii="Calibri" w:hAnsi="Calibri"/>
+          <w:color w:val="000000" w:themeColor="text1"/>
+          <w:sz w:val="24"/>
+          <w:szCs w:val="24"/>
+        </w:rPr>
+        <w:br/>
+      </w:r>
+      <w:r>
+        <w:rPr>
+          <w:rFonts w:ascii="Calibri" w:hAnsi="Calibri"/>
+          <w:color w:val="000000" w:themeColor="text1"/>
           <w:sz w:val="24"/>
           <w:szCs w:val="24"/>
           <w:shd w:val="clear" w:color="auto" w:fill="FFFFFF"/>
@@ -967,14 +979,16 @@
       <w:r>
         <w:rPr>
           <w:rFonts w:ascii="Calibri" w:hAnsi="Calibri"/>
-          <w:sz w:val="24"/>
-          <w:szCs w:val="24"/>
-        </w:rPr>
-        <w:br/>
-      </w:r>
-      <w:r>
-        <w:rPr>
-          <w:rFonts w:ascii="Calibri" w:hAnsi="Calibri"/>
+          <w:color w:val="000000" w:themeColor="text1"/>
+          <w:sz w:val="24"/>
+          <w:szCs w:val="24"/>
+        </w:rPr>
+        <w:br/>
+      </w:r>
+      <w:r>
+        <w:rPr>
+          <w:rFonts w:ascii="Calibri" w:hAnsi="Calibri"/>
+          <w:color w:val="000000" w:themeColor="text1"/>
           <w:sz w:val="24"/>
           <w:szCs w:val="24"/>
           <w:shd w:val="clear" w:color="auto" w:fill="FFFFFF"/>
@@ -984,14 +998,16 @@
       <w:r>
         <w:rPr>
           <w:rFonts w:ascii="Calibri" w:hAnsi="Calibri"/>
-          <w:sz w:val="24"/>
-          <w:szCs w:val="24"/>
-        </w:rPr>
-        <w:br/>
-      </w:r>
-      <w:r>
-        <w:rPr>
-          <w:rFonts w:ascii="Calibri" w:hAnsi="Calibri"/>
+          <w:color w:val="000000" w:themeColor="text1"/>
+          <w:sz w:val="24"/>
+          <w:szCs w:val="24"/>
+        </w:rPr>
+        <w:br/>
+      </w:r>
+      <w:r>
+        <w:rPr>
+          <w:rFonts w:ascii="Calibri" w:hAnsi="Calibri"/>
+          <w:color w:val="000000" w:themeColor="text1"/>
           <w:sz w:val="24"/>
           <w:szCs w:val="24"/>
           <w:shd w:val="clear" w:color="auto" w:fill="FFFFFF"/>
@@ -1001,14 +1017,16 @@
       <w:r>
         <w:rPr>
           <w:rFonts w:ascii="Calibri" w:hAnsi="Calibri"/>
-          <w:sz w:val="24"/>
-          <w:szCs w:val="24"/>
-        </w:rPr>
-        <w:br/>
-      </w:r>
-      <w:r>
-        <w:rPr>
-          <w:rFonts w:ascii="Calibri" w:hAnsi="Calibri"/>
+          <w:color w:val="000000" w:themeColor="text1"/>
+          <w:sz w:val="24"/>
+          <w:szCs w:val="24"/>
+        </w:rPr>
+        <w:br/>
+      </w:r>
+      <w:r>
+        <w:rPr>
+          <w:rFonts w:ascii="Calibri" w:hAnsi="Calibri"/>
+          <w:color w:val="000000" w:themeColor="text1"/>
           <w:sz w:val="24"/>
           <w:szCs w:val="24"/>
           <w:shd w:val="clear" w:color="auto" w:fill="FFFFFF"/>
@@ -1019,14 +1037,16 @@
       <w:r>
         <w:rPr>
           <w:rFonts w:ascii="Calibri" w:hAnsi="Calibri"/>
-          <w:sz w:val="24"/>
-          <w:szCs w:val="24"/>
-        </w:rPr>
-        <w:br/>
-      </w:r>
-      <w:r>
-        <w:rPr>
-          <w:rFonts w:ascii="Calibri" w:hAnsi="Calibri"/>
+          <w:color w:val="000000" w:themeColor="text1"/>
+          <w:sz w:val="24"/>
+          <w:szCs w:val="24"/>
+        </w:rPr>
+        <w:br/>
+      </w:r>
+      <w:r>
+        <w:rPr>
+          <w:rFonts w:ascii="Calibri" w:hAnsi="Calibri"/>
+          <w:color w:val="000000" w:themeColor="text1"/>
           <w:sz w:val="24"/>
           <w:szCs w:val="24"/>
           <w:shd w:val="clear" w:color="auto" w:fill="FFFFFF"/>
@@ -1036,14 +1056,16 @@
       <w:r>
         <w:rPr>
           <w:rFonts w:ascii="Calibri" w:hAnsi="Calibri"/>
-          <w:sz w:val="24"/>
-          <w:szCs w:val="24"/>
-        </w:rPr>
-        <w:br/>
-      </w:r>
-      <w:r>
-        <w:rPr>
-          <w:rFonts w:ascii="Calibri" w:hAnsi="Calibri"/>
+          <w:color w:val="000000" w:themeColor="text1"/>
+          <w:sz w:val="24"/>
+          <w:szCs w:val="24"/>
+        </w:rPr>
+        <w:br/>
+      </w:r>
+      <w:r>
+        <w:rPr>
+          <w:rFonts w:ascii="Calibri" w:hAnsi="Calibri"/>
+          <w:color w:val="000000" w:themeColor="text1"/>
           <w:sz w:val="24"/>
           <w:szCs w:val="24"/>
           <w:shd w:val="clear" w:color="auto" w:fill="FFFFFF"/>
@@ -1053,14 +1075,16 @@
       <w:r>
         <w:rPr>
           <w:rFonts w:ascii="Calibri" w:hAnsi="Calibri"/>
-          <w:sz w:val="24"/>
-          <w:szCs w:val="24"/>
-        </w:rPr>
-        <w:br/>
-      </w:r>
-      <w:r>
-        <w:rPr>
-          <w:rFonts w:ascii="Calibri" w:hAnsi="Calibri"/>
+          <w:color w:val="000000" w:themeColor="text1"/>
+          <w:sz w:val="24"/>
+          <w:szCs w:val="24"/>
+        </w:rPr>
+        <w:br/>
+      </w:r>
+      <w:r>
+        <w:rPr>
+          <w:rFonts w:ascii="Calibri" w:hAnsi="Calibri"/>
+          <w:color w:val="000000" w:themeColor="text1"/>
           <w:sz w:val="24"/>
           <w:szCs w:val="24"/>
           <w:shd w:val="clear" w:color="auto" w:fill="FFFFFF"/>
@@ -1070,14 +1094,16 @@
       <w:r>
         <w:rPr>
           <w:rFonts w:ascii="Calibri" w:hAnsi="Calibri"/>
-          <w:sz w:val="24"/>
-          <w:szCs w:val="24"/>
-        </w:rPr>
-        <w:br/>
-      </w:r>
-      <w:r>
-        <w:rPr>
-          <w:rFonts w:ascii="Calibri" w:hAnsi="Calibri"/>
+          <w:color w:val="000000" w:themeColor="text1"/>
+          <w:sz w:val="24"/>
+          <w:szCs w:val="24"/>
+        </w:rPr>
+        <w:br/>
+      </w:r>
+      <w:r>
+        <w:rPr>
+          <w:rFonts w:ascii="Calibri" w:hAnsi="Calibri"/>
+          <w:color w:val="000000" w:themeColor="text1"/>
           <w:sz w:val="24"/>
           <w:szCs w:val="24"/>
           <w:shd w:val="clear" w:color="auto" w:fill="FFFFFF"/>
@@ -1087,14 +1113,16 @@
       <w:r>
         <w:rPr>
           <w:rFonts w:ascii="Calibri" w:hAnsi="Calibri"/>
-          <w:sz w:val="24"/>
-          <w:szCs w:val="24"/>
-        </w:rPr>
-        <w:br/>
-      </w:r>
-      <w:r>
-        <w:rPr>
-          <w:rFonts w:ascii="Calibri" w:hAnsi="Calibri"/>
+          <w:color w:val="000000" w:themeColor="text1"/>
+          <w:sz w:val="24"/>
+          <w:szCs w:val="24"/>
+        </w:rPr>
+        <w:br/>
+      </w:r>
+      <w:r>
+        <w:rPr>
+          <w:rFonts w:ascii="Calibri" w:hAnsi="Calibri"/>
+          <w:color w:val="000000" w:themeColor="text1"/>
           <w:sz w:val="24"/>
           <w:szCs w:val="24"/>
           <w:shd w:val="clear" w:color="auto" w:fill="FFFFFF"/>
@@ -1139,6 +1167,7 @@
         <w:pStyle w:val="a6"/>
         <w:rPr>
           <w:rFonts w:ascii="Calibri" w:hAnsi="Calibri"/>
+          <w:color w:val="000000" w:themeColor="text1"/>
           <w:sz w:val="24"/>
           <w:szCs w:val="24"/>
         </w:rPr>
@@ -1146,6 +1175,7 @@
       <w:r>
         <w:rPr>
           <w:rFonts w:ascii="Calibri" w:hAnsi="Calibri"/>
+          <w:color w:val="000000" w:themeColor="text1"/>
           <w:sz w:val="24"/>
           <w:szCs w:val="24"/>
           <w:shd w:val="clear" w:color="auto" w:fill="FFFFFF"/>
@@ -1155,14 +1185,16 @@
       <w:r>
         <w:rPr>
           <w:rFonts w:ascii="Calibri" w:hAnsi="Calibri"/>
-          <w:sz w:val="24"/>
-          <w:szCs w:val="24"/>
-        </w:rPr>
-        <w:br/>
-      </w:r>
-      <w:r>
-        <w:rPr>
-          <w:rFonts w:ascii="Calibri" w:hAnsi="Calibri"/>
+          <w:color w:val="000000" w:themeColor="text1"/>
+          <w:sz w:val="24"/>
+          <w:szCs w:val="24"/>
+        </w:rPr>
+        <w:br/>
+      </w:r>
+      <w:r>
+        <w:rPr>
+          <w:rFonts w:ascii="Calibri" w:hAnsi="Calibri"/>
+          <w:color w:val="000000" w:themeColor="text1"/>
           <w:sz w:val="24"/>
           <w:szCs w:val="24"/>
           <w:shd w:val="clear" w:color="auto" w:fill="FFFFFF"/>
@@ -1172,14 +1204,16 @@
       <w:r>
         <w:rPr>
           <w:rFonts w:ascii="Calibri" w:hAnsi="Calibri"/>
-          <w:sz w:val="24"/>
-          <w:szCs w:val="24"/>
-        </w:rPr>
-        <w:br/>
-      </w:r>
-      <w:r>
-        <w:rPr>
-          <w:rFonts w:ascii="Calibri" w:hAnsi="Calibri"/>
+          <w:color w:val="000000" w:themeColor="text1"/>
+          <w:sz w:val="24"/>
+          <w:szCs w:val="24"/>
+        </w:rPr>
+        <w:br/>
+      </w:r>
+      <w:r>
+        <w:rPr>
+          <w:rFonts w:ascii="Calibri" w:hAnsi="Calibri"/>
+          <w:color w:val="000000" w:themeColor="text1"/>
           <w:sz w:val="24"/>
           <w:szCs w:val="24"/>
           <w:shd w:val="clear" w:color="auto" w:fill="FFFFFF"/>
@@ -1189,14 +1223,16 @@
       <w:r>
         <w:rPr>
           <w:rFonts w:ascii="Calibri" w:hAnsi="Calibri"/>
-          <w:sz w:val="24"/>
-          <w:szCs w:val="24"/>
-        </w:rPr>
-        <w:br/>
-      </w:r>
-      <w:r>
-        <w:rPr>
-          <w:rFonts w:ascii="Calibri" w:hAnsi="Calibri"/>
+          <w:color w:val="000000" w:themeColor="text1"/>
+          <w:sz w:val="24"/>
+          <w:szCs w:val="24"/>
+        </w:rPr>
+        <w:br/>
+      </w:r>
+      <w:r>
+        <w:rPr>
+          <w:rFonts w:ascii="Calibri" w:hAnsi="Calibri"/>
+          <w:color w:val="000000" w:themeColor="text1"/>
           <w:sz w:val="24"/>
           <w:szCs w:val="24"/>
           <w:shd w:val="clear" w:color="auto" w:fill="FFFFFF"/>
@@ -1206,14 +1242,16 @@
       <w:r>
         <w:rPr>
           <w:rFonts w:ascii="Calibri" w:hAnsi="Calibri"/>
-          <w:sz w:val="24"/>
-          <w:szCs w:val="24"/>
-        </w:rPr>
-        <w:br/>
-      </w:r>
-      <w:r>
-        <w:rPr>
-          <w:rFonts w:ascii="Calibri" w:hAnsi="Calibri"/>
+          <w:color w:val="000000" w:themeColor="text1"/>
+          <w:sz w:val="24"/>
+          <w:szCs w:val="24"/>
+        </w:rPr>
+        <w:br/>
+      </w:r>
+      <w:r>
+        <w:rPr>
+          <w:rFonts w:ascii="Calibri" w:hAnsi="Calibri"/>
+          <w:color w:val="000000" w:themeColor="text1"/>
           <w:sz w:val="24"/>
           <w:szCs w:val="24"/>
           <w:shd w:val="clear" w:color="auto" w:fill="FFFFFF"/>
@@ -1223,14 +1261,16 @@
       <w:r>
         <w:rPr>
           <w:rFonts w:ascii="Calibri" w:hAnsi="Calibri"/>
-          <w:sz w:val="24"/>
-          <w:szCs w:val="24"/>
-        </w:rPr>
-        <w:br/>
-      </w:r>
-      <w:r>
-        <w:rPr>
-          <w:rFonts w:ascii="Calibri" w:hAnsi="Calibri"/>
+          <w:color w:val="000000" w:themeColor="text1"/>
+          <w:sz w:val="24"/>
+          <w:szCs w:val="24"/>
+        </w:rPr>
+        <w:br/>
+      </w:r>
+      <w:r>
+        <w:rPr>
+          <w:rFonts w:ascii="Calibri" w:hAnsi="Calibri"/>
+          <w:color w:val="000000" w:themeColor="text1"/>
           <w:sz w:val="24"/>
           <w:szCs w:val="24"/>
           <w:shd w:val="clear" w:color="auto" w:fill="FFFFFF"/>
@@ -1240,14 +1280,16 @@
       <w:r>
         <w:rPr>
           <w:rFonts w:ascii="Calibri" w:hAnsi="Calibri"/>
-          <w:sz w:val="24"/>
-          <w:szCs w:val="24"/>
-        </w:rPr>
-        <w:br/>
-      </w:r>
-      <w:r>
-        <w:rPr>
-          <w:rFonts w:ascii="Calibri" w:hAnsi="Calibri"/>
+          <w:color w:val="000000" w:themeColor="text1"/>
+          <w:sz w:val="24"/>
+          <w:szCs w:val="24"/>
+        </w:rPr>
+        <w:br/>
+      </w:r>
+      <w:r>
+        <w:rPr>
+          <w:rFonts w:ascii="Calibri" w:hAnsi="Calibri"/>
+          <w:color w:val="000000" w:themeColor="text1"/>
           <w:sz w:val="24"/>
           <w:szCs w:val="24"/>
           <w:shd w:val="clear" w:color="auto" w:fill="FFFFFF"/>
@@ -1257,14 +1299,16 @@
       <w:r>
         <w:rPr>
           <w:rFonts w:ascii="Calibri" w:hAnsi="Calibri"/>
-          <w:sz w:val="24"/>
-          <w:szCs w:val="24"/>
-        </w:rPr>
-        <w:br/>
-      </w:r>
-      <w:r>
-        <w:rPr>
-          <w:rFonts w:ascii="Calibri" w:hAnsi="Calibri"/>
+          <w:color w:val="000000" w:themeColor="text1"/>
+          <w:sz w:val="24"/>
+          <w:szCs w:val="24"/>
+        </w:rPr>
+        <w:br/>
+      </w:r>
+      <w:r>
+        <w:rPr>
+          <w:rFonts w:ascii="Calibri" w:hAnsi="Calibri"/>
+          <w:color w:val="000000" w:themeColor="text1"/>
           <w:sz w:val="24"/>
           <w:szCs w:val="24"/>
           <w:shd w:val="clear" w:color="auto" w:fill="FFFFFF"/>
@@ -1274,14 +1318,16 @@
       <w:r>
         <w:rPr>
           <w:rFonts w:ascii="Calibri" w:hAnsi="Calibri"/>
-          <w:sz w:val="24"/>
-          <w:szCs w:val="24"/>
-        </w:rPr>
-        <w:br/>
-      </w:r>
-      <w:r>
-        <w:rPr>
-          <w:rFonts w:ascii="Calibri" w:hAnsi="Calibri"/>
+          <w:color w:val="000000" w:themeColor="text1"/>
+          <w:sz w:val="24"/>
+          <w:szCs w:val="24"/>
+        </w:rPr>
+        <w:br/>
+      </w:r>
+      <w:r>
+        <w:rPr>
+          <w:rFonts w:ascii="Calibri" w:hAnsi="Calibri"/>
+          <w:color w:val="000000" w:themeColor="text1"/>
           <w:sz w:val="24"/>
           <w:szCs w:val="24"/>
           <w:shd w:val="clear" w:color="auto" w:fill="FFFFFF"/>
@@ -1291,14 +1337,16 @@
       <w:r>
         <w:rPr>
           <w:rFonts w:ascii="Calibri" w:hAnsi="Calibri"/>
-          <w:sz w:val="24"/>
-          <w:szCs w:val="24"/>
-        </w:rPr>
-        <w:br/>
-      </w:r>
-      <w:r>
-        <w:rPr>
-          <w:rFonts w:ascii="Calibri" w:hAnsi="Calibri"/>
+          <w:color w:val="000000" w:themeColor="text1"/>
+          <w:sz w:val="24"/>
+          <w:szCs w:val="24"/>
+        </w:rPr>
+        <w:br/>
+      </w:r>
+      <w:r>
+        <w:rPr>
+          <w:rFonts w:ascii="Calibri" w:hAnsi="Calibri"/>
+          <w:color w:val="000000" w:themeColor="text1"/>
           <w:sz w:val="24"/>
           <w:szCs w:val="24"/>
           <w:shd w:val="clear" w:color="auto" w:fill="FFFFFF"/>
@@ -1308,14 +1356,16 @@
       <w:r>
         <w:rPr>
           <w:rFonts w:ascii="Calibri" w:hAnsi="Calibri"/>
-          <w:sz w:val="24"/>
-          <w:szCs w:val="24"/>
-        </w:rPr>
-        <w:br/>
-      </w:r>
-      <w:r>
-        <w:rPr>
-          <w:rFonts w:ascii="Calibri" w:hAnsi="Calibri"/>
+          <w:color w:val="000000" w:themeColor="text1"/>
+          <w:sz w:val="24"/>
+          <w:szCs w:val="24"/>
+        </w:rPr>
+        <w:br/>
+      </w:r>
+      <w:r>
+        <w:rPr>
+          <w:rFonts w:ascii="Calibri" w:hAnsi="Calibri"/>
+          <w:color w:val="000000" w:themeColor="text1"/>
           <w:sz w:val="24"/>
           <w:szCs w:val="24"/>
           <w:shd w:val="clear" w:color="auto" w:fill="FFFFFF"/>
@@ -1327,7 +1377,7 @@
       <w:pPr>
         <w:pStyle w:val="a6"/>
         <w:rPr>
-          <w:color w:val="000000"/>
+          <w:color w:val="000000" w:themeColor="text1"/>
         </w:rPr>
       </w:pPr>
       <w:r>
@@ -1362,6 +1412,7 @@
       <w:r>
         <w:rPr>
           <w:rFonts w:ascii="Calibri" w:hAnsi="Calibri"/>
+          <w:color w:val="000000" w:themeColor="text1"/>
           <w:sz w:val="24"/>
           <w:szCs w:val="24"/>
           <w:shd w:val="clear" w:color="auto" w:fill="FFFFFF"/>
@@ -1371,14 +1422,16 @@
       <w:r>
         <w:rPr>
           <w:rFonts w:ascii="Calibri" w:hAnsi="Calibri"/>
-          <w:sz w:val="24"/>
-          <w:szCs w:val="24"/>
-        </w:rPr>
-        <w:br/>
-      </w:r>
-      <w:r>
-        <w:rPr>
-          <w:rFonts w:ascii="Calibri" w:hAnsi="Calibri"/>
+          <w:color w:val="000000" w:themeColor="text1"/>
+          <w:sz w:val="24"/>
+          <w:szCs w:val="24"/>
+        </w:rPr>
+        <w:br/>
+      </w:r>
+      <w:r>
+        <w:rPr>
+          <w:rFonts w:ascii="Calibri" w:hAnsi="Calibri"/>
+          <w:color w:val="000000" w:themeColor="text1"/>
           <w:sz w:val="24"/>
           <w:szCs w:val="24"/>
           <w:shd w:val="clear" w:color="auto" w:fill="FFFFFF"/>
@@ -1388,14 +1441,16 @@
       <w:r>
         <w:rPr>
           <w:rFonts w:ascii="Calibri" w:hAnsi="Calibri"/>
-          <w:sz w:val="24"/>
-          <w:szCs w:val="24"/>
-        </w:rPr>
-        <w:br/>
-      </w:r>
-      <w:r>
-        <w:rPr>
-          <w:rFonts w:ascii="Calibri" w:hAnsi="Calibri"/>
+          <w:color w:val="000000" w:themeColor="text1"/>
+          <w:sz w:val="24"/>
+          <w:szCs w:val="24"/>
+        </w:rPr>
+        <w:br/>
+      </w:r>
+      <w:r>
+        <w:rPr>
+          <w:rFonts w:ascii="Calibri" w:hAnsi="Calibri"/>
+          <w:color w:val="000000" w:themeColor="text1"/>
           <w:sz w:val="24"/>
           <w:szCs w:val="24"/>
           <w:shd w:val="clear" w:color="auto" w:fill="FFFFFF"/>
@@ -1405,14 +1460,16 @@
       <w:r>
         <w:rPr>
           <w:rFonts w:ascii="Calibri" w:hAnsi="Calibri"/>
-          <w:sz w:val="24"/>
-          <w:szCs w:val="24"/>
-        </w:rPr>
-        <w:br/>
-      </w:r>
-      <w:r>
-        <w:rPr>
-          <w:rFonts w:ascii="Calibri" w:hAnsi="Calibri"/>
+          <w:color w:val="000000" w:themeColor="text1"/>
+          <w:sz w:val="24"/>
+          <w:szCs w:val="24"/>
+        </w:rPr>
+        <w:br/>
+      </w:r>
+      <w:r>
+        <w:rPr>
+          <w:rFonts w:ascii="Calibri" w:hAnsi="Calibri"/>
+          <w:color w:val="000000" w:themeColor="text1"/>
           <w:sz w:val="24"/>
           <w:szCs w:val="24"/>
           <w:shd w:val="clear" w:color="auto" w:fill="FFFFFF"/>
@@ -1586,6 +1643,7 @@
             <w:r>
               <w:rPr>
                 <w:rFonts w:ascii="Calibri" w:hAnsi="Calibri" w:cs="Calibri"/>
+                <w:color w:val="000000" w:themeColor="text1"/>
                 <w:sz w:val="24"/>
                 <w:szCs w:val="24"/>
                 <w:lang w:val="en-US"/>
@@ -1596,6 +1654,7 @@
             <w:r>
               <w:rPr>
                 <w:rFonts w:ascii="Calibri" w:hAnsi="Calibri" w:cs="Calibri"/>
+                <w:color w:val="000000" w:themeColor="text1"/>
                 <w:sz w:val="24"/>
                 <w:szCs w:val="24"/>
                 <w:lang w:val="en-US"/>
@@ -1606,6 +1665,7 @@
             <w:r>
               <w:rPr>
                 <w:rFonts w:ascii="Calibri" w:hAnsi="Calibri" w:cs="Calibri"/>
+                <w:color w:val="000000" w:themeColor="text1"/>
                 <w:sz w:val="24"/>
                 <w:szCs w:val="24"/>
                 <w:lang w:val="en-US"/>
@@ -1642,6 +1702,7 @@
             <w:r>
               <w:rPr>
                 <w:rFonts w:ascii="Calibri" w:eastAsia="Times New Roman" w:hAnsi="Calibri" w:cs="Calibri"/>
+                <w:color w:val="000000" w:themeColor="text1"/>
                 <w:sz w:val="24"/>
                 <w:szCs w:val="24"/>
                 <w:lang w:eastAsia="ru-RU"/>
@@ -1652,6 +1713,7 @@
             <w:r>
               <w:rPr>
                 <w:rFonts w:ascii="Calibri" w:eastAsia="Times New Roman" w:hAnsi="Calibri" w:cs="Calibri"/>
+                <w:color w:val="000000" w:themeColor="text1"/>
                 <w:sz w:val="24"/>
                 <w:szCs w:val="24"/>
                 <w:lang w:eastAsia="ru-RU"/>
@@ -1662,6 +1724,7 @@
             <w:r>
               <w:rPr>
                 <w:rFonts w:ascii="Calibri" w:eastAsia="Times New Roman" w:hAnsi="Calibri" w:cs="Calibri"/>
+                <w:color w:val="000000" w:themeColor="text1"/>
                 <w:sz w:val="24"/>
                 <w:szCs w:val="24"/>
                 <w:lang w:eastAsia="ru-RU"/>
@@ -1671,6 +1734,7 @@
             <w:r>
               <w:rPr>
                 <w:rFonts w:ascii="Calibri" w:hAnsi="Calibri" w:cs="Calibri"/>
+                <w:color w:val="000000" w:themeColor="text1"/>
                 <w:sz w:val="24"/>
                 <w:szCs w:val="24"/>
                 <w:lang w:val="en-US"/>
@@ -1709,6 +1773,7 @@
               <w:rPr>
                 <w:rStyle w:val="HTML"/>
                 <w:rFonts w:ascii="Calibri" w:eastAsiaTheme="minorHAnsi" w:hAnsi="Calibri" w:cs="Calibri"/>
+                <w:color w:val="000000" w:themeColor="text1"/>
                 <w:sz w:val="24"/>
                 <w:szCs w:val="24"/>
                 <w:lang w:val="en-US"/>
@@ -1720,6 +1785,7 @@
               <w:rPr>
                 <w:rStyle w:val="HTML"/>
                 <w:rFonts w:ascii="Calibri" w:eastAsiaTheme="minorHAnsi" w:hAnsi="Calibri" w:cs="Calibri"/>
+                <w:color w:val="000000" w:themeColor="text1"/>
                 <w:sz w:val="24"/>
                 <w:szCs w:val="24"/>
                 <w:lang w:val="en-US"/>
@@ -1731,6 +1797,7 @@
               <w:rPr>
                 <w:rStyle w:val="HTML"/>
                 <w:rFonts w:ascii="Calibri" w:eastAsiaTheme="minorHAnsi" w:hAnsi="Calibri" w:cs="Calibri"/>
+                <w:color w:val="000000" w:themeColor="text1"/>
                 <w:sz w:val="24"/>
                 <w:szCs w:val="24"/>
                 <w:lang w:val="en-US"/>
@@ -1776,6 +1843,7 @@
               <w:rPr>
                 <w:rStyle w:val="HTML"/>
                 <w:rFonts w:ascii="Calibri" w:eastAsiaTheme="minorHAnsi" w:hAnsi="Calibri" w:cs="Calibri"/>
+                <w:color w:val="000000" w:themeColor="text1"/>
                 <w:sz w:val="24"/>
                 <w:szCs w:val="24"/>
                 <w:lang w:val="en-US"/>
